--- a/Bela_Fatgezim_Resume.docx
+++ b/Bela_Fatgezim_Resume.docx
@@ -389,8 +389,6 @@
         </w:rPr>
         <w:tab/>
       </w:r>
-      <w:bookmarkStart w:id="0" w:name="_GoBack"/>
-      <w:bookmarkEnd w:id="0"/>
       <w:r>
         <w:rPr>
           <w:rFonts w:ascii="Georgia" w:hAnsi="Georgia"/>
@@ -526,7 +524,19 @@
         <w:rPr>
           <w:rFonts w:ascii="Georgia" w:hAnsi="Georgia"/>
         </w:rPr>
-        <w:t xml:space="preserve">October 2017 - </w:t>
+        <w:t>October 201</w:t>
+      </w:r>
+      <w:r>
+        <w:rPr>
+          <w:rFonts w:ascii="Georgia" w:hAnsi="Georgia"/>
+        </w:rPr>
+        <w:t>8</w:t>
+      </w:r>
+      <w:r>
+        <w:rPr>
+          <w:rFonts w:ascii="Georgia" w:hAnsi="Georgia"/>
+        </w:rPr>
+        <w:t xml:space="preserve"> - </w:t>
       </w:r>
     </w:p>
     <w:p>
@@ -540,7 +550,7 @@
         <w:rPr>
           <w:rFonts w:ascii="Georgia" w:hAnsi="Georgia"/>
         </w:rPr>
-        <w:t>Software Developer &amp; Lead</w:t>
+        <w:t>Lead</w:t>
       </w:r>
       <w:r>
         <w:rPr>
@@ -593,28 +603,207 @@
           <w:ilvl w:val="0"/>
           <w:numId w:val="3"/>
         </w:numPr>
+        <w:rPr>
+          <w:rFonts w:ascii="Georgia" w:hAnsi="Georgia"/>
+        </w:rPr>
+      </w:pPr>
+      <w:r>
+        <w:rPr>
+          <w:rFonts w:ascii="Georgia" w:hAnsi="Georgia"/>
+        </w:rPr>
+        <w:t xml:space="preserve">Create intelligent/interactive excel spreadsheets that automated inventory task reducing the time from </w:t>
+      </w:r>
+      <w:r>
+        <w:rPr>
+          <w:rFonts w:ascii="Georgia" w:hAnsi="Georgia"/>
+        </w:rPr>
+        <w:t xml:space="preserve">4 hours to a few minutes. </w:t>
+      </w:r>
+      <w:r>
+        <w:rPr>
+          <w:rFonts w:ascii="Georgia" w:hAnsi="Georgia"/>
+        </w:rPr>
+        <w:t xml:space="preserve"> </w:t>
+      </w:r>
+    </w:p>
+    <w:p>
+      <w:pPr>
+        <w:pStyle w:val="ListParagraph"/>
+        <w:numPr>
+          <w:ilvl w:val="0"/>
+          <w:numId w:val="3"/>
+        </w:numPr>
+        <w:rPr>
+          <w:rFonts w:ascii="Georgia" w:hAnsi="Georgia"/>
+        </w:rPr>
+      </w:pPr>
+      <w:r>
+        <w:rPr>
+          <w:rFonts w:ascii="Georgia" w:hAnsi="Georgia"/>
+        </w:rPr>
+        <w:t>Reporting</w:t>
+      </w:r>
+      <w:r>
+        <w:rPr>
+          <w:rFonts w:ascii="Georgia" w:hAnsi="Georgia"/>
+        </w:rPr>
+        <w:t xml:space="preserve"> actionable</w:t>
+      </w:r>
+      <w:r>
+        <w:rPr>
+          <w:rFonts w:ascii="Georgia" w:hAnsi="Georgia"/>
+        </w:rPr>
+        <w:t xml:space="preserve"> findings </w:t>
+      </w:r>
+      <w:r>
+        <w:rPr>
+          <w:rFonts w:ascii="Georgia" w:hAnsi="Georgia"/>
+        </w:rPr>
+        <w:t>to executives</w:t>
+      </w:r>
+    </w:p>
+    <w:p>
+      <w:pPr>
+        <w:pStyle w:val="ListParagraph"/>
+        <w:numPr>
+          <w:ilvl w:val="0"/>
+          <w:numId w:val="3"/>
+        </w:numPr>
+        <w:rPr>
+          <w:rFonts w:ascii="Georgia" w:hAnsi="Georgia"/>
+        </w:rPr>
+      </w:pPr>
+      <w:r>
+        <w:rPr>
+          <w:rFonts w:ascii="Georgia" w:hAnsi="Georgia"/>
+        </w:rPr>
+        <w:t xml:space="preserve">Forecasting inventory needs using </w:t>
+      </w:r>
+      <w:r>
+        <w:rPr>
+          <w:rFonts w:ascii="Georgia" w:hAnsi="Georgia"/>
+        </w:rPr>
+        <w:t>quantitative</w:t>
+      </w:r>
+      <w:r>
+        <w:rPr>
+          <w:rFonts w:ascii="Georgia" w:hAnsi="Georgia"/>
+        </w:rPr>
+        <w:t xml:space="preserve"> methods</w:t>
+      </w:r>
+    </w:p>
+    <w:p>
+      <w:pPr>
         <w:spacing w:after="40"/>
         <w:rPr>
           <w:rFonts w:ascii="Georgia" w:hAnsi="Georgia"/>
         </w:rPr>
       </w:pPr>
-      <w:r>
-        <w:rPr>
-          <w:rFonts w:ascii="Georgia" w:hAnsi="Georgia"/>
-        </w:rPr>
-        <w:t xml:space="preserve">Worked on </w:t>
-      </w:r>
-      <w:r>
-        <w:rPr>
-          <w:rFonts w:ascii="Georgia" w:hAnsi="Georgia"/>
-        </w:rPr>
-        <w:t xml:space="preserve">IOS app that </w:t>
-      </w:r>
-      <w:r>
-        <w:rPr>
-          <w:rFonts w:ascii="Georgia" w:hAnsi="Georgia"/>
-        </w:rPr>
-        <w:t xml:space="preserve">will improve the productivity of the service team by 20% </w:t>
+    </w:p>
+    <w:p>
+      <w:pPr>
+        <w:spacing w:after="40"/>
+        <w:rPr>
+          <w:rFonts w:ascii="Georgia" w:hAnsi="Georgia"/>
+        </w:rPr>
+      </w:pPr>
+      <w:r>
+        <w:rPr>
+          <w:rFonts w:ascii="Georgia" w:hAnsi="Georgia"/>
+        </w:rPr>
+        <w:t>ABC Behavior – Lisa Liguori BCBA LBA</w:t>
+      </w:r>
+      <w:r>
+        <w:rPr>
+          <w:rFonts w:ascii="Georgia" w:hAnsi="Georgia"/>
+        </w:rPr>
+        <w:tab/>
+      </w:r>
+      <w:r>
+        <w:rPr>
+          <w:rFonts w:ascii="Georgia" w:hAnsi="Georgia"/>
+        </w:rPr>
+        <w:tab/>
+      </w:r>
+      <w:r>
+        <w:rPr>
+          <w:rFonts w:ascii="Georgia" w:hAnsi="Georgia"/>
+        </w:rPr>
+        <w:tab/>
+      </w:r>
+      <w:r>
+        <w:rPr>
+          <w:rFonts w:ascii="Georgia" w:hAnsi="Georgia"/>
+        </w:rPr>
+        <w:tab/>
+      </w:r>
+      <w:r>
+        <w:rPr>
+          <w:rFonts w:ascii="Georgia" w:hAnsi="Georgia"/>
+        </w:rPr>
+        <w:tab/>
+      </w:r>
+      <w:r>
+        <w:rPr>
+          <w:rFonts w:ascii="Georgia" w:hAnsi="Georgia"/>
+        </w:rPr>
+        <w:tab/>
+      </w:r>
+      <w:r>
+        <w:rPr>
+          <w:rFonts w:ascii="Georgia" w:hAnsi="Georgia"/>
+        </w:rPr>
+        <w:t xml:space="preserve">       </w:t>
+      </w:r>
+      <w:r>
+        <w:rPr>
+          <w:rFonts w:ascii="Georgia" w:hAnsi="Georgia"/>
+        </w:rPr>
+        <w:t xml:space="preserve">May 2017 </w:t>
+      </w:r>
+      <w:r>
+        <w:rPr>
+          <w:rFonts w:ascii="Georgia" w:hAnsi="Georgia"/>
+        </w:rPr>
+        <w:t>–</w:t>
+      </w:r>
+      <w:r>
+        <w:rPr>
+          <w:rFonts w:ascii="Georgia" w:hAnsi="Georgia"/>
+        </w:rPr>
+        <w:t xml:space="preserve"> </w:t>
+      </w:r>
+      <w:r>
+        <w:rPr>
+          <w:rFonts w:ascii="Georgia" w:hAnsi="Georgia"/>
+        </w:rPr>
+        <w:t>October 2018</w:t>
+      </w:r>
+      <w:r>
+        <w:rPr>
+          <w:rFonts w:ascii="Georgia" w:hAnsi="Georgia"/>
+        </w:rPr>
+        <w:t xml:space="preserve"> </w:t>
+      </w:r>
+    </w:p>
+    <w:p>
+      <w:pPr>
+        <w:spacing w:after="40"/>
+        <w:rPr>
+          <w:rFonts w:ascii="Georgia" w:hAnsi="Georgia"/>
+        </w:rPr>
+      </w:pPr>
+      <w:r>
+        <w:rPr>
+          <w:rFonts w:ascii="Georgia" w:hAnsi="Georgia"/>
+        </w:rPr>
+        <w:t>Behavior</w:t>
+      </w:r>
+      <w:r>
+        <w:rPr>
+          <w:rFonts w:ascii="Georgia" w:hAnsi="Georgia"/>
+        </w:rPr>
+        <w:t xml:space="preserve"> Technician </w:t>
       </w:r>
     </w:p>
     <w:p>
@@ -633,217 +822,25 @@
         <w:rPr>
           <w:rFonts w:ascii="Georgia" w:hAnsi="Georgia"/>
         </w:rPr>
-        <w:t xml:space="preserve">Created the UI/UX </w:t>
-      </w:r>
-    </w:p>
-    <w:p>
-      <w:pPr>
-        <w:pStyle w:val="ListParagraph"/>
-        <w:numPr>
-          <w:ilvl w:val="0"/>
-          <w:numId w:val="3"/>
-        </w:numPr>
-        <w:rPr>
-          <w:rFonts w:ascii="Georgia" w:hAnsi="Georgia"/>
-        </w:rPr>
-      </w:pPr>
-      <w:r>
-        <w:rPr>
-          <w:rFonts w:ascii="Georgia" w:hAnsi="Georgia"/>
-        </w:rPr>
-        <w:t xml:space="preserve">Create intelligent/interactive excel spreadsheets that automated inventory task reducing the time from </w:t>
-      </w:r>
-      <w:r>
-        <w:rPr>
-          <w:rFonts w:ascii="Georgia" w:hAnsi="Georgia"/>
-        </w:rPr>
-        <w:t xml:space="preserve">4 hours to a few minutes. </w:t>
+        <w:t>Applied Behavior Analysis training.</w:t>
+      </w:r>
+      <w:r>
+        <w:rPr>
+          <w:rFonts w:ascii="Georgia" w:hAnsi="Georgia"/>
+        </w:rPr>
+        <w:t xml:space="preserve"> Function of behavior analysis</w:t>
+      </w:r>
+      <w:r>
+        <w:rPr>
+          <w:rFonts w:ascii="Georgia" w:hAnsi="Georgia"/>
+        </w:rPr>
+        <w:t xml:space="preserve"> and data reporting</w:t>
       </w:r>
       <w:r>
         <w:rPr>
           <w:rFonts w:ascii="Georgia" w:hAnsi="Georgia"/>
         </w:rPr>
         <w:t xml:space="preserve"> </w:t>
-      </w:r>
-    </w:p>
-    <w:p>
-      <w:pPr>
-        <w:pStyle w:val="ListParagraph"/>
-        <w:numPr>
-          <w:ilvl w:val="0"/>
-          <w:numId w:val="3"/>
-        </w:numPr>
-        <w:rPr>
-          <w:rFonts w:ascii="Georgia" w:hAnsi="Georgia"/>
-        </w:rPr>
-      </w:pPr>
-      <w:r>
-        <w:rPr>
-          <w:rFonts w:ascii="Georgia" w:hAnsi="Georgia"/>
-        </w:rPr>
-        <w:t>Reporting</w:t>
-      </w:r>
-      <w:r>
-        <w:rPr>
-          <w:rFonts w:ascii="Georgia" w:hAnsi="Georgia"/>
-        </w:rPr>
-        <w:t xml:space="preserve"> actionable</w:t>
-      </w:r>
-      <w:r>
-        <w:rPr>
-          <w:rFonts w:ascii="Georgia" w:hAnsi="Georgia"/>
-        </w:rPr>
-        <w:t xml:space="preserve"> findings </w:t>
-      </w:r>
-      <w:r>
-        <w:rPr>
-          <w:rFonts w:ascii="Georgia" w:hAnsi="Georgia"/>
-        </w:rPr>
-        <w:t>to executives</w:t>
-      </w:r>
-    </w:p>
-    <w:p>
-      <w:pPr>
-        <w:pStyle w:val="ListParagraph"/>
-        <w:numPr>
-          <w:ilvl w:val="0"/>
-          <w:numId w:val="3"/>
-        </w:numPr>
-        <w:rPr>
-          <w:rFonts w:ascii="Georgia" w:hAnsi="Georgia"/>
-        </w:rPr>
-      </w:pPr>
-      <w:r>
-        <w:rPr>
-          <w:rFonts w:ascii="Georgia" w:hAnsi="Georgia"/>
-        </w:rPr>
-        <w:t xml:space="preserve">Forecasting inventory needs using </w:t>
-      </w:r>
-      <w:r>
-        <w:rPr>
-          <w:rFonts w:ascii="Georgia" w:hAnsi="Georgia"/>
-        </w:rPr>
-        <w:t>quantitative and qualitative</w:t>
-      </w:r>
-      <w:r>
-        <w:rPr>
-          <w:rFonts w:ascii="Georgia" w:hAnsi="Georgia"/>
-        </w:rPr>
-        <w:t xml:space="preserve"> methods </w:t>
-      </w:r>
-    </w:p>
-    <w:p>
-      <w:pPr>
-        <w:spacing w:after="40"/>
-        <w:rPr>
-          <w:rFonts w:ascii="Georgia" w:hAnsi="Georgia"/>
-        </w:rPr>
-      </w:pPr>
-    </w:p>
-    <w:p>
-      <w:pPr>
-        <w:spacing w:after="40"/>
-        <w:rPr>
-          <w:rFonts w:ascii="Georgia" w:hAnsi="Georgia"/>
-        </w:rPr>
-      </w:pPr>
-      <w:r>
-        <w:rPr>
-          <w:rFonts w:ascii="Georgia" w:hAnsi="Georgia"/>
-        </w:rPr>
-        <w:t>ABC Behavior – Lisa Liguori BCBA LBA</w:t>
-      </w:r>
-      <w:r>
-        <w:rPr>
-          <w:rFonts w:ascii="Georgia" w:hAnsi="Georgia"/>
-        </w:rPr>
-        <w:tab/>
-      </w:r>
-      <w:r>
-        <w:rPr>
-          <w:rFonts w:ascii="Georgia" w:hAnsi="Georgia"/>
-        </w:rPr>
-        <w:tab/>
-      </w:r>
-      <w:r>
-        <w:rPr>
-          <w:rFonts w:ascii="Georgia" w:hAnsi="Georgia"/>
-        </w:rPr>
-        <w:tab/>
-      </w:r>
-      <w:r>
-        <w:rPr>
-          <w:rFonts w:ascii="Georgia" w:hAnsi="Georgia"/>
-        </w:rPr>
-        <w:tab/>
-      </w:r>
-      <w:r>
-        <w:rPr>
-          <w:rFonts w:ascii="Georgia" w:hAnsi="Georgia"/>
-        </w:rPr>
-        <w:tab/>
-      </w:r>
-      <w:r>
-        <w:rPr>
-          <w:rFonts w:ascii="Georgia" w:hAnsi="Georgia"/>
-        </w:rPr>
-        <w:tab/>
-      </w:r>
-      <w:r>
-        <w:rPr>
-          <w:rFonts w:ascii="Georgia" w:hAnsi="Georgia"/>
-        </w:rPr>
-        <w:t xml:space="preserve">       </w:t>
-      </w:r>
-      <w:r>
-        <w:rPr>
-          <w:rFonts w:ascii="Georgia" w:hAnsi="Georgia"/>
-        </w:rPr>
-        <w:t xml:space="preserve">May 2017 </w:t>
-      </w:r>
-      <w:r>
-        <w:rPr>
-          <w:rFonts w:ascii="Georgia" w:hAnsi="Georgia"/>
-        </w:rPr>
-        <w:t>–</w:t>
-      </w:r>
-      <w:r>
-        <w:rPr>
-          <w:rFonts w:ascii="Georgia" w:hAnsi="Georgia"/>
-        </w:rPr>
-        <w:t xml:space="preserve"> </w:t>
-      </w:r>
-      <w:r>
-        <w:rPr>
-          <w:rFonts w:ascii="Georgia" w:hAnsi="Georgia"/>
-        </w:rPr>
-        <w:t>October 2018</w:t>
-      </w:r>
-      <w:r>
-        <w:rPr>
-          <w:rFonts w:ascii="Georgia" w:hAnsi="Georgia"/>
-        </w:rPr>
-        <w:t xml:space="preserve"> </w:t>
-      </w:r>
-    </w:p>
-    <w:p>
-      <w:pPr>
-        <w:spacing w:after="40"/>
-        <w:rPr>
-          <w:rFonts w:ascii="Georgia" w:hAnsi="Georgia"/>
-        </w:rPr>
-      </w:pPr>
-      <w:r>
-        <w:rPr>
-          <w:rFonts w:ascii="Georgia" w:hAnsi="Georgia"/>
-        </w:rPr>
-        <w:t>Behavior</w:t>
-      </w:r>
-      <w:r>
-        <w:rPr>
-          <w:rFonts w:ascii="Georgia" w:hAnsi="Georgia"/>
-        </w:rPr>
-        <w:t xml:space="preserve"> Technician </w:t>
       </w:r>
     </w:p>
     <w:p>
@@ -862,25 +859,99 @@
         <w:rPr>
           <w:rFonts w:ascii="Georgia" w:hAnsi="Georgia"/>
         </w:rPr>
-        <w:t>Applied Behavior Analysis training.</w:t>
-      </w:r>
-      <w:r>
-        <w:rPr>
-          <w:rFonts w:ascii="Georgia" w:hAnsi="Georgia"/>
-        </w:rPr>
-        <w:t xml:space="preserve"> Function of behavior analysis</w:t>
-      </w:r>
-      <w:r>
-        <w:rPr>
-          <w:rFonts w:ascii="Georgia" w:hAnsi="Georgia"/>
-        </w:rPr>
-        <w:t xml:space="preserve"> and data reporting</w:t>
-      </w:r>
-      <w:r>
-        <w:rPr>
-          <w:rFonts w:ascii="Georgia" w:hAnsi="Georgia"/>
-        </w:rPr>
+        <w:t xml:space="preserve">Techniques used: </w:t>
+      </w:r>
+      <w:r>
+        <w:rPr>
+          <w:rFonts w:ascii="Georgia" w:hAnsi="Georgia"/>
+        </w:rPr>
+        <w:t xml:space="preserve">Discrete Trial Training (DTT), </w:t>
+      </w:r>
+      <w:r>
+        <w:rPr>
+          <w:rFonts w:ascii="Georgia" w:hAnsi="Georgia"/>
+        </w:rPr>
+        <w:t xml:space="preserve">Naturalistic, Differential Reinforcement, Priming, Contingent observation, Picture exchange communication system (PECS), ABC </w:t>
+      </w:r>
+      <w:r>
+        <w:rPr>
+          <w:rFonts w:ascii="Georgia" w:hAnsi="Georgia"/>
+        </w:rPr>
+        <w:t>Analysis</w:t>
+      </w:r>
+      <w:r>
+        <w:rPr>
+          <w:rFonts w:ascii="Georgia" w:hAnsi="Georgia"/>
+        </w:rPr>
+        <w:t xml:space="preserve">  </w:t>
+      </w:r>
+    </w:p>
+    <w:p>
+      <w:pPr>
+        <w:spacing w:after="40"/>
+        <w:rPr>
+          <w:rFonts w:ascii="Georgia" w:hAnsi="Georgia"/>
+        </w:rPr>
+      </w:pPr>
+    </w:p>
+    <w:p>
+      <w:pPr>
+        <w:spacing w:after="40"/>
+        <w:rPr>
+          <w:rFonts w:ascii="Georgia" w:hAnsi="Georgia"/>
+        </w:rPr>
+      </w:pPr>
+      <w:r>
+        <w:rPr>
+          <w:rFonts w:ascii="Georgia" w:hAnsi="Georgia"/>
+        </w:rPr>
+        <w:t xml:space="preserve">Chemistry Department, George Mason University, Fairfax VA </w:t>
+      </w:r>
+      <w:r>
+        <w:rPr>
+          <w:rFonts w:ascii="Georgia" w:hAnsi="Georgia"/>
+        </w:rPr>
+        <w:tab/>
         <w:t xml:space="preserve"> </w:t>
+      </w:r>
+      <w:r>
+        <w:rPr>
+          <w:rFonts w:ascii="Georgia" w:hAnsi="Georgia"/>
+        </w:rPr>
+        <w:tab/>
+      </w:r>
+      <w:r>
+        <w:rPr>
+          <w:rFonts w:ascii="Georgia" w:hAnsi="Georgia"/>
+        </w:rPr>
+        <w:tab/>
+        <w:t xml:space="preserve">      </w:t>
+      </w:r>
+      <w:r>
+        <w:rPr>
+          <w:rFonts w:ascii="Georgia" w:hAnsi="Georgia"/>
+        </w:rPr>
+        <w:t xml:space="preserve"> </w:t>
+      </w:r>
+      <w:r>
+        <w:rPr>
+          <w:rFonts w:ascii="Georgia" w:hAnsi="Georgia"/>
+        </w:rPr>
+        <w:t>January 2015 – July 2017</w:t>
+      </w:r>
+    </w:p>
+    <w:p>
+      <w:pPr>
+        <w:spacing w:after="40"/>
+        <w:rPr>
+          <w:rFonts w:ascii="Georgia" w:hAnsi="Georgia"/>
+        </w:rPr>
+      </w:pPr>
+      <w:r>
+        <w:rPr>
+          <w:rFonts w:ascii="Georgia" w:hAnsi="Georgia"/>
+        </w:rPr>
+        <w:t>STEM Accelerated Learning Assistant/Researcher: Dr. Paul Cooper Ph. D</w:t>
       </w:r>
     </w:p>
     <w:p>
@@ -899,99 +970,19 @@
         <w:rPr>
           <w:rFonts w:ascii="Georgia" w:hAnsi="Georgia"/>
         </w:rPr>
-        <w:t xml:space="preserve">Techniques used: </w:t>
-      </w:r>
-      <w:r>
-        <w:rPr>
-          <w:rFonts w:ascii="Georgia" w:hAnsi="Georgia"/>
-        </w:rPr>
-        <w:t xml:space="preserve">Discrete Trial Training (DTT), </w:t>
-      </w:r>
-      <w:r>
-        <w:rPr>
-          <w:rFonts w:ascii="Georgia" w:hAnsi="Georgia"/>
-        </w:rPr>
-        <w:t xml:space="preserve">Naturalistic, Differential Reinforcement, Priming, Contingent observation, Picture exchange communication system (PECS), ABC </w:t>
-      </w:r>
-      <w:r>
-        <w:rPr>
-          <w:rFonts w:ascii="Georgia" w:hAnsi="Georgia"/>
-        </w:rPr>
-        <w:t>Analysis</w:t>
-      </w:r>
-      <w:r>
-        <w:rPr>
-          <w:rFonts w:ascii="Georgia" w:hAnsi="Georgia"/>
-        </w:rPr>
-        <w:t xml:space="preserve">  </w:t>
-      </w:r>
-    </w:p>
-    <w:p>
-      <w:pPr>
-        <w:spacing w:after="40"/>
-        <w:rPr>
-          <w:rFonts w:ascii="Georgia" w:hAnsi="Georgia"/>
-        </w:rPr>
-      </w:pPr>
-    </w:p>
-    <w:p>
-      <w:pPr>
-        <w:spacing w:after="40"/>
-        <w:rPr>
-          <w:rFonts w:ascii="Georgia" w:hAnsi="Georgia"/>
-        </w:rPr>
-      </w:pPr>
-      <w:r>
-        <w:rPr>
-          <w:rFonts w:ascii="Georgia" w:hAnsi="Georgia"/>
-        </w:rPr>
-        <w:t xml:space="preserve">Chemistry Department, George Mason University, Fairfax VA </w:t>
-      </w:r>
-      <w:r>
-        <w:rPr>
-          <w:rFonts w:ascii="Georgia" w:hAnsi="Georgia"/>
-        </w:rPr>
-        <w:tab/>
-        <w:t xml:space="preserve"> </w:t>
-      </w:r>
-      <w:r>
-        <w:rPr>
-          <w:rFonts w:ascii="Georgia" w:hAnsi="Georgia"/>
-        </w:rPr>
-        <w:tab/>
-      </w:r>
-      <w:r>
-        <w:rPr>
-          <w:rFonts w:ascii="Georgia" w:hAnsi="Georgia"/>
-        </w:rPr>
-        <w:tab/>
-        <w:t xml:space="preserve">      </w:t>
-      </w:r>
-      <w:r>
-        <w:rPr>
-          <w:rFonts w:ascii="Georgia" w:hAnsi="Georgia"/>
-        </w:rPr>
-        <w:t xml:space="preserve"> </w:t>
-      </w:r>
-      <w:r>
-        <w:rPr>
-          <w:rFonts w:ascii="Georgia" w:hAnsi="Georgia"/>
-        </w:rPr>
-        <w:t>January 2015 – July 2017</w:t>
-      </w:r>
-    </w:p>
-    <w:p>
-      <w:pPr>
-        <w:spacing w:after="40"/>
-        <w:rPr>
-          <w:rFonts w:ascii="Georgia" w:hAnsi="Georgia"/>
-        </w:rPr>
-      </w:pPr>
-      <w:r>
-        <w:rPr>
-          <w:rFonts w:ascii="Georgia" w:hAnsi="Georgia"/>
-        </w:rPr>
-        <w:t>STEM Accelerated Learning Assistant/Researcher: Dr. Paul Cooper Ph. D</w:t>
+        <w:t xml:space="preserve">Analyzed and presented </w:t>
+      </w:r>
+      <w:r>
+        <w:rPr>
+          <w:rFonts w:ascii="Georgia" w:hAnsi="Georgia"/>
+        </w:rPr>
+        <w:t xml:space="preserve">statistical </w:t>
+      </w:r>
+      <w:r>
+        <w:rPr>
+          <w:rFonts w:ascii="Georgia" w:hAnsi="Georgia"/>
+        </w:rPr>
+        <w:t>data collections on students to improve student grades in class of 300</w:t>
       </w:r>
     </w:p>
     <w:p>
@@ -1010,19 +1001,101 @@
         <w:rPr>
           <w:rFonts w:ascii="Georgia" w:hAnsi="Georgia"/>
         </w:rPr>
-        <w:t xml:space="preserve">Analyzed and presented </w:t>
-      </w:r>
-      <w:r>
-        <w:rPr>
-          <w:rFonts w:ascii="Georgia" w:hAnsi="Georgia"/>
-        </w:rPr>
-        <w:t xml:space="preserve">statistical </w:t>
-      </w:r>
-      <w:r>
-        <w:rPr>
-          <w:rFonts w:ascii="Georgia" w:hAnsi="Georgia"/>
-        </w:rPr>
-        <w:t>data collections on students to improve student grades in class of 300</w:t>
+        <w:t>Created study guides for students to prepare for mid-terms and finals</w:t>
+      </w:r>
+      <w:r>
+        <w:rPr>
+          <w:rFonts w:ascii="Georgia" w:hAnsi="Georgia"/>
+        </w:rPr>
+        <w:t xml:space="preserve"> </w:t>
+      </w:r>
+    </w:p>
+    <w:p>
+      <w:pPr>
+        <w:spacing w:after="40"/>
+        <w:rPr>
+          <w:rFonts w:ascii="Georgia" w:hAnsi="Georgia"/>
+        </w:rPr>
+      </w:pPr>
+    </w:p>
+    <w:p>
+      <w:pPr>
+        <w:spacing w:after="40"/>
+        <w:rPr>
+          <w:rFonts w:ascii="Georgia" w:hAnsi="Georgia"/>
+        </w:rPr>
+      </w:pPr>
+      <w:r>
+        <w:rPr>
+          <w:rFonts w:ascii="Georgia" w:hAnsi="Georgia"/>
+        </w:rPr>
+        <w:t xml:space="preserve">Department of Bioengineering and The </w:t>
+      </w:r>
+      <w:proofErr w:type="spellStart"/>
+      <w:r>
+        <w:rPr>
+          <w:rFonts w:ascii="Georgia" w:hAnsi="Georgia"/>
+        </w:rPr>
+        <w:t>Krasnow</w:t>
+      </w:r>
+      <w:proofErr w:type="spellEnd"/>
+      <w:r>
+        <w:rPr>
+          <w:rFonts w:ascii="Georgia" w:hAnsi="Georgia"/>
+        </w:rPr>
+        <w:t xml:space="preserve"> Institute for Advance Study, Fairfax VA</w:t>
+      </w:r>
+      <w:r>
+        <w:rPr>
+          <w:rFonts w:ascii="Georgia" w:hAnsi="Georgia"/>
+        </w:rPr>
+        <w:tab/>
+        <w:t xml:space="preserve">         </w:t>
+      </w:r>
+      <w:r>
+        <w:rPr>
+          <w:rFonts w:ascii="Georgia" w:hAnsi="Georgia"/>
+        </w:rPr>
+        <w:tab/>
+        <w:t xml:space="preserve">    </w:t>
+      </w:r>
+      <w:r>
+        <w:rPr>
+          <w:rFonts w:ascii="Georgia" w:hAnsi="Georgia"/>
+        </w:rPr>
+        <w:t xml:space="preserve"> </w:t>
+      </w:r>
+      <w:r>
+        <w:rPr>
+          <w:rFonts w:ascii="Georgia" w:hAnsi="Georgia"/>
+        </w:rPr>
+        <w:t xml:space="preserve">Spring 2017 </w:t>
+      </w:r>
+    </w:p>
+    <w:p>
+      <w:pPr>
+        <w:spacing w:after="40"/>
+        <w:rPr>
+          <w:rFonts w:ascii="Georgia" w:hAnsi="Georgia"/>
+        </w:rPr>
+      </w:pPr>
+      <w:r>
+        <w:rPr>
+          <w:rFonts w:ascii="Georgia" w:hAnsi="Georgia"/>
+        </w:rPr>
+        <w:t xml:space="preserve">Research Assistant: Dr. Giorgio Ascoli </w:t>
+      </w:r>
+      <w:r>
+        <w:rPr>
+          <w:rFonts w:ascii="Georgia" w:hAnsi="Georgia"/>
+        </w:rPr>
+        <w:t>Ph.D.</w:t>
+      </w:r>
+      <w:r>
+        <w:rPr>
+          <w:rFonts w:ascii="Georgia" w:hAnsi="Georgia"/>
+        </w:rPr>
+        <w:t xml:space="preserve"> </w:t>
       </w:r>
     </w:p>
     <w:p>
@@ -1041,13 +1114,13 @@
         <w:rPr>
           <w:rFonts w:ascii="Georgia" w:hAnsi="Georgia"/>
         </w:rPr>
-        <w:t>Created study guides for students to prepare for mid-terms and finals</w:t>
-      </w:r>
-      <w:r>
-        <w:rPr>
-          <w:rFonts w:ascii="Georgia" w:hAnsi="Georgia"/>
-        </w:rPr>
-        <w:t xml:space="preserve"> </w:t>
+        <w:t>Computational neuroscience research using various image processing tools</w:t>
+      </w:r>
+      <w:r>
+        <w:rPr>
+          <w:rFonts w:ascii="Georgia" w:hAnsi="Georgia"/>
+        </w:rPr>
+        <w:t xml:space="preserve"> and layering techniques</w:t>
       </w:r>
     </w:p>
     <w:p>
@@ -1069,35 +1142,32 @@
         <w:rPr>
           <w:rFonts w:ascii="Georgia" w:hAnsi="Georgia"/>
         </w:rPr>
-        <w:t xml:space="preserve">Department of Bioengineering and The </w:t>
-      </w:r>
-      <w:proofErr w:type="spellStart"/>
-      <w:r>
-        <w:rPr>
-          <w:rFonts w:ascii="Georgia" w:hAnsi="Georgia"/>
-        </w:rPr>
-        <w:t>Krasnow</w:t>
-      </w:r>
-      <w:proofErr w:type="spellEnd"/>
-      <w:r>
-        <w:rPr>
-          <w:rFonts w:ascii="Georgia" w:hAnsi="Georgia"/>
-        </w:rPr>
-        <w:t xml:space="preserve"> Institute for Advance Study, Fairfax VA</w:t>
+        <w:t xml:space="preserve">Commonwealth Laminating and Coating, Martinsville VA </w:t>
       </w:r>
       <w:r>
         <w:rPr>
           <w:rFonts w:ascii="Georgia" w:hAnsi="Georgia"/>
         </w:rPr>
         <w:tab/>
-        <w:t xml:space="preserve">         </w:t>
       </w:r>
       <w:r>
         <w:rPr>
           <w:rFonts w:ascii="Georgia" w:hAnsi="Georgia"/>
         </w:rPr>
         <w:tab/>
-        <w:t xml:space="preserve">    </w:t>
+      </w:r>
+      <w:r>
+        <w:rPr>
+          <w:rFonts w:ascii="Georgia" w:hAnsi="Georgia"/>
+        </w:rPr>
+        <w:tab/>
+      </w:r>
+      <w:r>
+        <w:rPr>
+          <w:rFonts w:ascii="Georgia" w:hAnsi="Georgia"/>
+        </w:rPr>
+        <w:tab/>
+        <w:t xml:space="preserve">      April 2013</w:t>
       </w:r>
       <w:r>
         <w:rPr>
@@ -1109,7 +1179,7 @@
         <w:rPr>
           <w:rFonts w:ascii="Georgia" w:hAnsi="Georgia"/>
         </w:rPr>
-        <w:t xml:space="preserve">Spring 2017 </w:t>
+        <w:t>- January 2015</w:t>
       </w:r>
     </w:p>
     <w:p>
@@ -1123,19 +1193,7 @@
         <w:rPr>
           <w:rFonts w:ascii="Georgia" w:hAnsi="Georgia"/>
         </w:rPr>
-        <w:t xml:space="preserve">Research Assistant: Dr. Giorgio Ascoli </w:t>
-      </w:r>
-      <w:r>
-        <w:rPr>
-          <w:rFonts w:ascii="Georgia" w:hAnsi="Georgia"/>
-        </w:rPr>
-        <w:t>Ph.D.</w:t>
-      </w:r>
-      <w:r>
-        <w:rPr>
-          <w:rFonts w:ascii="Georgia" w:hAnsi="Georgia"/>
-        </w:rPr>
-        <w:t xml:space="preserve"> </w:t>
+        <w:t>Supply chain Intern</w:t>
       </w:r>
     </w:p>
     <w:p>
@@ -1154,86 +1212,7 @@
         <w:rPr>
           <w:rFonts w:ascii="Georgia" w:hAnsi="Georgia"/>
         </w:rPr>
-        <w:t>Computational neuroscience research using various image processing tools</w:t>
-      </w:r>
-      <w:r>
-        <w:rPr>
-          <w:rFonts w:ascii="Georgia" w:hAnsi="Georgia"/>
-        </w:rPr>
-        <w:t xml:space="preserve"> and layering techniques</w:t>
-      </w:r>
-    </w:p>
-    <w:p>
-      <w:pPr>
-        <w:spacing w:after="40"/>
-        <w:rPr>
-          <w:rFonts w:ascii="Georgia" w:hAnsi="Georgia"/>
-        </w:rPr>
-      </w:pPr>
-    </w:p>
-    <w:p>
-      <w:pPr>
-        <w:spacing w:after="40"/>
-        <w:rPr>
-          <w:rFonts w:ascii="Georgia" w:hAnsi="Georgia"/>
-        </w:rPr>
-      </w:pPr>
-      <w:r>
-        <w:rPr>
-          <w:rFonts w:ascii="Georgia" w:hAnsi="Georgia"/>
-        </w:rPr>
-        <w:t xml:space="preserve">Commonwealth Laminating and Coating, Martinsville VA </w:t>
-      </w:r>
-      <w:r>
-        <w:rPr>
-          <w:rFonts w:ascii="Georgia" w:hAnsi="Georgia"/>
-        </w:rPr>
-        <w:tab/>
-      </w:r>
-      <w:r>
-        <w:rPr>
-          <w:rFonts w:ascii="Georgia" w:hAnsi="Georgia"/>
-        </w:rPr>
-        <w:tab/>
-      </w:r>
-      <w:r>
-        <w:rPr>
-          <w:rFonts w:ascii="Georgia" w:hAnsi="Georgia"/>
-        </w:rPr>
-        <w:tab/>
-      </w:r>
-      <w:r>
-        <w:rPr>
-          <w:rFonts w:ascii="Georgia" w:hAnsi="Georgia"/>
-        </w:rPr>
-        <w:tab/>
-        <w:t xml:space="preserve">      April 2013</w:t>
-      </w:r>
-      <w:r>
-        <w:rPr>
-          <w:rFonts w:ascii="Georgia" w:hAnsi="Georgia"/>
-        </w:rPr>
-        <w:t xml:space="preserve"> </w:t>
-      </w:r>
-      <w:r>
-        <w:rPr>
-          <w:rFonts w:ascii="Georgia" w:hAnsi="Georgia"/>
-        </w:rPr>
-        <w:t>- January 2015</w:t>
-      </w:r>
-    </w:p>
-    <w:p>
-      <w:pPr>
-        <w:spacing w:after="40"/>
-        <w:rPr>
-          <w:rFonts w:ascii="Georgia" w:hAnsi="Georgia"/>
-        </w:rPr>
-      </w:pPr>
-      <w:r>
-        <w:rPr>
-          <w:rFonts w:ascii="Georgia" w:hAnsi="Georgia"/>
-        </w:rPr>
-        <w:t>Supply chain Intern</w:t>
+        <w:t xml:space="preserve">Collected and analyzed data using various tools and lab techniques to ensure quality of the product </w:t>
       </w:r>
     </w:p>
     <w:p>
@@ -1252,7 +1231,92 @@
         <w:rPr>
           <w:rFonts w:ascii="Georgia" w:hAnsi="Georgia"/>
         </w:rPr>
-        <w:t xml:space="preserve">Collected and analyzed data using various tools and lab techniques to ensure quality of the product </w:t>
+        <w:t>D</w:t>
+      </w:r>
+      <w:r>
+        <w:rPr>
+          <w:rFonts w:ascii="Georgia" w:hAnsi="Georgia"/>
+        </w:rPr>
+        <w:t xml:space="preserve">ata analytics and updating data to support the supply chain while managing an </w:t>
+      </w:r>
+      <w:r>
+        <w:rPr>
+          <w:rFonts w:ascii="Georgia" w:hAnsi="Georgia"/>
+        </w:rPr>
+        <w:t>ever-expanding</w:t>
+      </w:r>
+      <w:r>
+        <w:rPr>
+          <w:rFonts w:ascii="Georgia" w:hAnsi="Georgia"/>
+        </w:rPr>
+        <w:t xml:space="preserve"> inventory.</w:t>
+      </w:r>
+      <w:r>
+        <w:rPr>
+          <w:rFonts w:ascii="Georgia" w:hAnsi="Georgia"/>
+        </w:rPr>
+        <w:t xml:space="preserve"> </w:t>
+      </w:r>
+    </w:p>
+    <w:p>
+      <w:pPr>
+        <w:spacing w:after="40"/>
+        <w:rPr>
+          <w:rFonts w:ascii="Georgia" w:hAnsi="Georgia"/>
+        </w:rPr>
+      </w:pPr>
+    </w:p>
+    <w:p>
+      <w:pPr>
+        <w:spacing w:after="40"/>
+        <w:rPr>
+          <w:rFonts w:ascii="Georgia" w:hAnsi="Georgia"/>
+        </w:rPr>
+      </w:pPr>
+      <w:r>
+        <w:rPr>
+          <w:rFonts w:ascii="Georgia" w:hAnsi="Georgia"/>
+        </w:rPr>
+        <w:t>Integrative Centers for Science and Medicine (ICSM) Medical Center, Martinsville VA</w:t>
+      </w:r>
+      <w:r>
+        <w:rPr>
+          <w:rFonts w:ascii="Georgia" w:hAnsi="Georgia"/>
+        </w:rPr>
+        <w:tab/>
+        <w:t xml:space="preserve">            </w:t>
+      </w:r>
+      <w:r>
+        <w:rPr>
+          <w:rFonts w:ascii="Georgia" w:hAnsi="Georgia"/>
+        </w:rPr>
+        <w:t xml:space="preserve">   </w:t>
+      </w:r>
+      <w:r>
+        <w:rPr>
+          <w:rFonts w:ascii="Georgia" w:hAnsi="Georgia"/>
+        </w:rPr>
+        <w:t xml:space="preserve">Summer 2014 </w:t>
+      </w:r>
+    </w:p>
+    <w:p>
+      <w:pPr>
+        <w:spacing w:after="40"/>
+        <w:rPr>
+          <w:rFonts w:ascii="Georgia" w:hAnsi="Georgia"/>
+        </w:rPr>
+      </w:pPr>
+      <w:r>
+        <w:rPr>
+          <w:rFonts w:ascii="Georgia" w:hAnsi="Georgia"/>
+        </w:rPr>
+        <w:t xml:space="preserve">Intern for Dr. Noel Boaz Md. </w:t>
+      </w:r>
+      <w:r>
+        <w:rPr>
+          <w:rFonts w:ascii="Georgia" w:hAnsi="Georgia"/>
+        </w:rPr>
+        <w:t>Ph.D.</w:t>
       </w:r>
     </w:p>
     <w:p>
@@ -1271,92 +1335,7 @@
         <w:rPr>
           <w:rFonts w:ascii="Georgia" w:hAnsi="Georgia"/>
         </w:rPr>
-        <w:t>D</w:t>
-      </w:r>
-      <w:r>
-        <w:rPr>
-          <w:rFonts w:ascii="Georgia" w:hAnsi="Georgia"/>
-        </w:rPr>
-        <w:t xml:space="preserve">ata analytics and updating data to support the supply chain while managing an </w:t>
-      </w:r>
-      <w:r>
-        <w:rPr>
-          <w:rFonts w:ascii="Georgia" w:hAnsi="Georgia"/>
-        </w:rPr>
-        <w:t>ever-expanding</w:t>
-      </w:r>
-      <w:r>
-        <w:rPr>
-          <w:rFonts w:ascii="Georgia" w:hAnsi="Georgia"/>
-        </w:rPr>
-        <w:t xml:space="preserve"> inventory.</w:t>
-      </w:r>
-      <w:r>
-        <w:rPr>
-          <w:rFonts w:ascii="Georgia" w:hAnsi="Georgia"/>
-        </w:rPr>
-        <w:t xml:space="preserve"> </w:t>
-      </w:r>
-    </w:p>
-    <w:p>
-      <w:pPr>
-        <w:spacing w:after="40"/>
-        <w:rPr>
-          <w:rFonts w:ascii="Georgia" w:hAnsi="Georgia"/>
-        </w:rPr>
-      </w:pPr>
-    </w:p>
-    <w:p>
-      <w:pPr>
-        <w:spacing w:after="40"/>
-        <w:rPr>
-          <w:rFonts w:ascii="Georgia" w:hAnsi="Georgia"/>
-        </w:rPr>
-      </w:pPr>
-      <w:r>
-        <w:rPr>
-          <w:rFonts w:ascii="Georgia" w:hAnsi="Georgia"/>
-        </w:rPr>
-        <w:t>Integrative Centers for Science and Medicine (ICSM) Medical Center, Martinsville VA</w:t>
-      </w:r>
-      <w:r>
-        <w:rPr>
-          <w:rFonts w:ascii="Georgia" w:hAnsi="Georgia"/>
-        </w:rPr>
-        <w:tab/>
-        <w:t xml:space="preserve">            </w:t>
-      </w:r>
-      <w:r>
-        <w:rPr>
-          <w:rFonts w:ascii="Georgia" w:hAnsi="Georgia"/>
-        </w:rPr>
-        <w:t xml:space="preserve">   </w:t>
-      </w:r>
-      <w:r>
-        <w:rPr>
-          <w:rFonts w:ascii="Georgia" w:hAnsi="Georgia"/>
-        </w:rPr>
-        <w:t xml:space="preserve">Summer 2014 </w:t>
-      </w:r>
-    </w:p>
-    <w:p>
-      <w:pPr>
-        <w:spacing w:after="40"/>
-        <w:rPr>
-          <w:rFonts w:ascii="Georgia" w:hAnsi="Georgia"/>
-        </w:rPr>
-      </w:pPr>
-      <w:r>
-        <w:rPr>
-          <w:rFonts w:ascii="Georgia" w:hAnsi="Georgia"/>
-        </w:rPr>
-        <w:t xml:space="preserve">Intern for Dr. Noel Boaz Md. </w:t>
-      </w:r>
-      <w:r>
-        <w:rPr>
-          <w:rFonts w:ascii="Georgia" w:hAnsi="Georgia"/>
-        </w:rPr>
-        <w:t>Ph.D.</w:t>
+        <w:t>Jr. Front End Web developer (HTML, CSS, JavaScript, Dreamweaver)</w:t>
       </w:r>
     </w:p>
     <w:p>
@@ -1375,7 +1354,7 @@
         <w:rPr>
           <w:rFonts w:ascii="Georgia" w:hAnsi="Georgia"/>
         </w:rPr>
-        <w:t>Jr. Front End Web developer (HTML, CSS, JavaScript, Dreamweaver)</w:t>
+        <w:t xml:space="preserve">Performed human dissections and recorded sessions to instruct future pre-medical candidates </w:t>
       </w:r>
     </w:p>
     <w:p>
@@ -1394,26 +1373,6 @@
         <w:rPr>
           <w:rFonts w:ascii="Georgia" w:hAnsi="Georgia"/>
         </w:rPr>
-        <w:lastRenderedPageBreak/>
-        <w:t xml:space="preserve">Performed human dissections and recorded sessions to instruct future pre-medical candidates </w:t>
-      </w:r>
-    </w:p>
-    <w:p>
-      <w:pPr>
-        <w:pStyle w:val="ListParagraph"/>
-        <w:numPr>
-          <w:ilvl w:val="0"/>
-          <w:numId w:val="3"/>
-        </w:numPr>
-        <w:spacing w:after="40"/>
-        <w:rPr>
-          <w:rFonts w:ascii="Georgia" w:hAnsi="Georgia"/>
-        </w:rPr>
-      </w:pPr>
-      <w:r>
-        <w:rPr>
-          <w:rFonts w:ascii="Georgia" w:hAnsi="Georgia"/>
-        </w:rPr>
         <w:t xml:space="preserve">Technical writing </w:t>
       </w:r>
     </w:p>
@@ -1433,6 +1392,7 @@
           <w:sz w:val="24"/>
           <w:szCs w:val="24"/>
         </w:rPr>
+        <w:lastRenderedPageBreak/>
         <w:t>Technical Skills</w:t>
       </w:r>
     </w:p>
@@ -1517,6 +1477,15 @@
         </w:rPr>
         <w:t>, Visual Studio Code</w:t>
       </w:r>
+      <w:r>
+        <w:rPr>
+          <w:rFonts w:ascii="Georgia" w:hAnsi="Georgia"/>
+          <w:szCs w:val="24"/>
+        </w:rPr>
+        <w:t>, AJAX</w:t>
+      </w:r>
+      <w:bookmarkStart w:id="0" w:name="_GoBack"/>
+      <w:bookmarkEnd w:id="0"/>
     </w:p>
     <w:p>
       <w:pPr>
@@ -1913,7 +1882,7 @@
             </wp:anchor>
           </w:drawing>
         </mc:Choice>
-        <mc:Fallback xmlns:mo="http://schemas.microsoft.com/office/mac/office/2008/main" xmlns:mv="urn:schemas-microsoft-com:mac:vml">
+        <mc:Fallback xmlns:mv="urn:schemas-microsoft-com:mac:vml" xmlns:mo="http://schemas.microsoft.com/office/mac/office/2008/main">
           <w:pict>
             <v:shape w14:anchorId="35C1A99A" id="Freeform_x0020_1" o:spid="_x0000_s1026" style="position:absolute;margin-left:0;margin-top:-13.1pt;width:564.75pt;height:96.95pt;z-index:-251658752;visibility:visible;mso-wrap-style:square;mso-width-percent:0;mso-height-percent:0;mso-wrap-distance-left:9pt;mso-wrap-distance-top:0;mso-wrap-distance-right:9pt;mso-wrap-distance-bottom:0;mso-position-horizontal:center;mso-position-horizontal-relative:margin;mso-position-vertical:absolute;mso-position-vertical-relative:text;mso-width-percent:0;mso-height-percent:0;mso-width-relative:page;mso-height-relative:page;v-text-anchor:top" coordsize="11295,2356" o:gfxdata="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" path="m11295,0c11295,,5647,,,,,,18,2131,,2356,1066,2300,660,788,2131,523,3631,330,7300,853,8827,766,10354,679,10781,160,11295,0xe" fillcolor="#ccc0d9 [1303]" stroked="f">
               <v:fill opacity="28179f" color2="#ccc0d9 [1303]" o:opacity2="11795f" rotate="t" focus="100%" type="gradient"/>
@@ -2647,7 +2616,7 @@
                 </wp:anchor>
               </w:drawing>
             </mc:Choice>
-            <mc:Fallback xmlns:mo="http://schemas.microsoft.com/office/mac/office/2008/main" xmlns:mv="urn:schemas-microsoft-com:mac:vml">
+            <mc:Fallback xmlns:mv="urn:schemas-microsoft-com:mac:vml" xmlns:mo="http://schemas.microsoft.com/office/mac/office/2008/main">
               <w:pict>
                 <v:shape w14:anchorId="5B7CB425" id="Freeform_x0020_2" o:spid="_x0000_s1026" style="position:absolute;margin-left:-11.45pt;margin-top:15.55pt;width:546.45pt;height:629.2pt;z-index:-251657728;visibility:visible;mso-wrap-style:square;mso-width-percent:0;mso-height-percent:0;mso-wrap-distance-left:9pt;mso-wrap-distance-top:0;mso-wrap-distance-right:9pt;mso-wrap-distance-bottom:0;mso-position-horizontal:absolute;mso-position-horizontal-relative:margin;mso-position-vertical:absolute;mso-position-vertical-relative:text;mso-width-percent:0;mso-height-percent:0;mso-width-relative:page;mso-height-relative:page;v-text-anchor:top" coordsize="11098,12745" o:gfxdata="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" path="m7,12741l0,249,,249,,245,,242,1,229,3,214,8,197,12,180,19,161,26,142,32,133,37,122,42,113,48,104,55,94,62,86,69,77,78,69,85,61,95,53,105,47,114,39,126,33,137,28,149,23,161,17,174,13,189,11,203,9,218,8,226,8,233,8,233,8,11065,,11098,49,233,65,233,65,227,65,219,65,208,66,196,68,185,69,174,73,164,77,156,80,146,85,137,89,129,94,122,101,114,106,107,113,101,120,95,126,90,133,85,141,76,156,68,170,61,185,56,199,53,213,49,225,48,235,47,245,47,247,47,249,47,249,51,12745,7,12741xe" fillcolor="#fabf8f [1945]" stroked="f">
                   <v:fill opacity="41943f" color2="#fabf8f [1945]" rotate="t" angle="-135" focus="100%" type="gradient"/>
@@ -4250,6 +4219,7 @@
     <w:rsid w:val="008E172E"/>
     <w:rsid w:val="008F0AFD"/>
     <w:rsid w:val="008F62FB"/>
+    <w:rsid w:val="00974040"/>
     <w:rsid w:val="009B52E7"/>
     <w:rsid w:val="009B65BB"/>
     <w:rsid w:val="009C7C5E"/>
@@ -5365,12 +5335,141 @@
 </file>
 
 <file path=customXml/item1.xml><?xml version="1.0" encoding="utf-8"?>
-<?mso-contentType ?>
-<FormTemplates xmlns="http://schemas.microsoft.com/sharepoint/v3/contenttype/forms">
-  <Display>DocumentLibraryForm</Display>
-  <Edit>AssetEditForm</Edit>
-  <New>DocumentLibraryForm</New>
-</FormTemplates>
+<p:properties xmlns:p="http://schemas.microsoft.com/office/2006/metadata/properties" xmlns:xsi="http://www.w3.org/2001/XMLSchema-instance" xmlns:pc="http://schemas.microsoft.com/office/infopath/2007/PartnerControls">
+  <documentManagement>
+    <APDescription xmlns="4873beb7-5857-4685-be1f-d57550cc96cc" xsi:nil="true"/>
+    <AssetExpire xmlns="4873beb7-5857-4685-be1f-d57550cc96cc">2100-01-01T00:00:00+00:00</AssetExpire>
+    <IntlLangReviewDate xmlns="4873beb7-5857-4685-be1f-d57550cc96cc" xsi:nil="true"/>
+    <SubmitterId xmlns="4873beb7-5857-4685-be1f-d57550cc96cc" xsi:nil="true"/>
+    <IntlLangReview xmlns="4873beb7-5857-4685-be1f-d57550cc96cc" xsi:nil="true"/>
+    <EditorialStatus xmlns="4873beb7-5857-4685-be1f-d57550cc96cc" xsi:nil="true"/>
+    <OriginAsset xmlns="4873beb7-5857-4685-be1f-d57550cc96cc" xsi:nil="true"/>
+    <Markets xmlns="4873beb7-5857-4685-be1f-d57550cc96cc"/>
+    <AcquiredFrom xmlns="4873beb7-5857-4685-be1f-d57550cc96cc" xsi:nil="true"/>
+    <AssetStart xmlns="4873beb7-5857-4685-be1f-d57550cc96cc">2009-07-27T09:27:02+00:00</AssetStart>
+    <PublishStatusLookup xmlns="4873beb7-5857-4685-be1f-d57550cc96cc">
+      <Value>290590</Value>
+      <Value>1330174</Value>
+    </PublishStatusLookup>
+    <MarketSpecific xmlns="4873beb7-5857-4685-be1f-d57550cc96cc" xsi:nil="true"/>
+    <APAuthor xmlns="4873beb7-5857-4685-be1f-d57550cc96cc">
+      <UserInfo>
+        <DisplayName/>
+        <AccountId>191</AccountId>
+        <AccountType/>
+      </UserInfo>
+    </APAuthor>
+    <IntlLangReviewer xmlns="4873beb7-5857-4685-be1f-d57550cc96cc" xsi:nil="true"/>
+    <CSXSubmissionDate xmlns="4873beb7-5857-4685-be1f-d57550cc96cc" xsi:nil="true"/>
+    <NumericId xmlns="4873beb7-5857-4685-be1f-d57550cc96cc">-1</NumericId>
+    <ParentAssetId xmlns="4873beb7-5857-4685-be1f-d57550cc96cc" xsi:nil="true"/>
+    <OriginalSourceMarket xmlns="4873beb7-5857-4685-be1f-d57550cc96cc">english</OriginalSourceMarket>
+    <ApprovalStatus xmlns="4873beb7-5857-4685-be1f-d57550cc96cc">InProgress</ApprovalStatus>
+    <SourceTitle xmlns="4873beb7-5857-4685-be1f-d57550cc96cc">Entry-level resume</SourceTitle>
+    <CSXUpdate xmlns="4873beb7-5857-4685-be1f-d57550cc96cc">false</CSXUpdate>
+    <IntlLocPriority xmlns="4873beb7-5857-4685-be1f-d57550cc96cc" xsi:nil="true"/>
+    <UAProjectedTotalWords xmlns="4873beb7-5857-4685-be1f-d57550cc96cc" xsi:nil="true"/>
+    <AssetType xmlns="4873beb7-5857-4685-be1f-d57550cc96cc">TP</AssetType>
+    <MachineTranslated xmlns="4873beb7-5857-4685-be1f-d57550cc96cc">false</MachineTranslated>
+    <TemplateStatus xmlns="4873beb7-5857-4685-be1f-d57550cc96cc">Complete</TemplateStatus>
+    <OutputCachingOn xmlns="4873beb7-5857-4685-be1f-d57550cc96cc">false</OutputCachingOn>
+    <IsSearchable xmlns="4873beb7-5857-4685-be1f-d57550cc96cc">false</IsSearchable>
+    <HandoffToMSDN xmlns="4873beb7-5857-4685-be1f-d57550cc96cc" xsi:nil="true"/>
+    <UALocRecommendation xmlns="4873beb7-5857-4685-be1f-d57550cc96cc">Localize</UALocRecommendation>
+    <UALocComments xmlns="4873beb7-5857-4685-be1f-d57550cc96cc" xsi:nil="true"/>
+    <ShowIn xmlns="4873beb7-5857-4685-be1f-d57550cc96cc">Show everywhere</ShowIn>
+    <ThumbnailAssetId xmlns="4873beb7-5857-4685-be1f-d57550cc96cc" xsi:nil="true"/>
+    <ContentItem xmlns="4873beb7-5857-4685-be1f-d57550cc96cc" xsi:nil="true"/>
+    <LastModifiedDateTime xmlns="4873beb7-5857-4685-be1f-d57550cc96cc" xsi:nil="true"/>
+    <ClipArtFilename xmlns="4873beb7-5857-4685-be1f-d57550cc96cc" xsi:nil="true"/>
+    <CSXHash xmlns="4873beb7-5857-4685-be1f-d57550cc96cc" xsi:nil="true"/>
+    <DirectSourceMarket xmlns="4873beb7-5857-4685-be1f-d57550cc96cc">english</DirectSourceMarket>
+    <PlannedPubDate xmlns="4873beb7-5857-4685-be1f-d57550cc96cc" xsi:nil="true"/>
+    <ArtSampleDocs xmlns="4873beb7-5857-4685-be1f-d57550cc96cc" xsi:nil="true"/>
+    <TrustLevel xmlns="4873beb7-5857-4685-be1f-d57550cc96cc">1 Microsoft Managed Content</TrustLevel>
+    <CSXSubmissionMarket xmlns="4873beb7-5857-4685-be1f-d57550cc96cc" xsi:nil="true"/>
+    <VoteCount xmlns="4873beb7-5857-4685-be1f-d57550cc96cc" xsi:nil="true"/>
+    <BusinessGroup xmlns="4873beb7-5857-4685-be1f-d57550cc96cc" xsi:nil="true"/>
+    <TimesCloned xmlns="4873beb7-5857-4685-be1f-d57550cc96cc" xsi:nil="true"/>
+    <AverageRating xmlns="4873beb7-5857-4685-be1f-d57550cc96cc" xsi:nil="true"/>
+    <Provider xmlns="4873beb7-5857-4685-be1f-d57550cc96cc">EY006220130</Provider>
+    <UACurrentWords xmlns="4873beb7-5857-4685-be1f-d57550cc96cc">0</UACurrentWords>
+    <AssetId xmlns="4873beb7-5857-4685-be1f-d57550cc96cc">TP010378027</AssetId>
+    <APEditor xmlns="4873beb7-5857-4685-be1f-d57550cc96cc">
+      <UserInfo>
+        <DisplayName/>
+        <AccountId>92</AccountId>
+        <AccountType/>
+      </UserInfo>
+    </APEditor>
+    <DSATActionTaken xmlns="4873beb7-5857-4685-be1f-d57550cc96cc" xsi:nil="true"/>
+    <IsDeleted xmlns="4873beb7-5857-4685-be1f-d57550cc96cc">false</IsDeleted>
+    <PublishTargets xmlns="4873beb7-5857-4685-be1f-d57550cc96cc">OfficeOnline</PublishTargets>
+    <ApprovalLog xmlns="4873beb7-5857-4685-be1f-d57550cc96cc" xsi:nil="true"/>
+    <BugNumber xmlns="4873beb7-5857-4685-be1f-d57550cc96cc">641</BugNumber>
+    <CrawlForDependencies xmlns="4873beb7-5857-4685-be1f-d57550cc96cc">false</CrawlForDependencies>
+    <LastHandOff xmlns="4873beb7-5857-4685-be1f-d57550cc96cc" xsi:nil="true"/>
+    <Milestone xmlns="4873beb7-5857-4685-be1f-d57550cc96cc" xsi:nil="true"/>
+    <UANotes xmlns="4873beb7-5857-4685-be1f-d57550cc96cc">Webdunia</UANotes>
+    <PrimaryImageGen xmlns="4873beb7-5857-4685-be1f-d57550cc96cc">true</PrimaryImageGen>
+    <TPFriendlyName xmlns="4873beb7-5857-4685-be1f-d57550cc96cc">Entry-level resume</TPFriendlyName>
+    <OpenTemplate xmlns="4873beb7-5857-4685-be1f-d57550cc96cc">true</OpenTemplate>
+    <TPInstallLocation xmlns="4873beb7-5857-4685-be1f-d57550cc96cc">{My Templates}</TPInstallLocation>
+    <TPCommandLine xmlns="4873beb7-5857-4685-be1f-d57550cc96cc">{WD} /f {FilePath}</TPCommandLine>
+    <TPAppVersion xmlns="4873beb7-5857-4685-be1f-d57550cc96cc">12</TPAppVersion>
+    <TPLaunchHelpLinkType xmlns="4873beb7-5857-4685-be1f-d57550cc96cc">Template</TPLaunchHelpLinkType>
+    <TPLaunchHelpLink xmlns="4873beb7-5857-4685-be1f-d57550cc96cc" xsi:nil="true"/>
+    <TPApplication xmlns="4873beb7-5857-4685-be1f-d57550cc96cc">Word</TPApplication>
+    <TPNamespace xmlns="4873beb7-5857-4685-be1f-d57550cc96cc">WINWORD</TPNamespace>
+    <TPExecutable xmlns="4873beb7-5857-4685-be1f-d57550cc96cc" xsi:nil="true"/>
+    <TPComponent xmlns="4873beb7-5857-4685-be1f-d57550cc96cc">WORDFiles</TPComponent>
+    <TPClientViewer xmlns="4873beb7-5857-4685-be1f-d57550cc96cc">Microsoft Office Word</TPClientViewer>
+    <LastPublishResultLookup xmlns="4873beb7-5857-4685-be1f-d57550cc96cc" xsi:nil="true"/>
+    <PolicheckWords xmlns="4873beb7-5857-4685-be1f-d57550cc96cc" xsi:nil="true"/>
+    <FriendlyTitle xmlns="4873beb7-5857-4685-be1f-d57550cc96cc" xsi:nil="true"/>
+    <Manager xmlns="4873beb7-5857-4685-be1f-d57550cc96cc" xsi:nil="true"/>
+    <EditorialTags xmlns="4873beb7-5857-4685-be1f-d57550cc96cc" xsi:nil="true"/>
+    <LegacyData xmlns="4873beb7-5857-4685-be1f-d57550cc96cc" xsi:nil="true"/>
+    <Downloads xmlns="4873beb7-5857-4685-be1f-d57550cc96cc">0</Downloads>
+    <Providers xmlns="4873beb7-5857-4685-be1f-d57550cc96cc" xsi:nil="true"/>
+    <TemplateTemplateType xmlns="4873beb7-5857-4685-be1f-d57550cc96cc">Word 2007 Default</TemplateTemplateType>
+    <OOCacheId xmlns="4873beb7-5857-4685-be1f-d57550cc96cc" xsi:nil="true"/>
+    <BlockPublish xmlns="4873beb7-5857-4685-be1f-d57550cc96cc" xsi:nil="true"/>
+    <CampaignTagsTaxHTField0 xmlns="4873beb7-5857-4685-be1f-d57550cc96cc">
+      <Terms xmlns="http://schemas.microsoft.com/office/infopath/2007/PartnerControls"/>
+    </CampaignTagsTaxHTField0>
+    <LocLastLocAttemptVersionLookup xmlns="4873beb7-5857-4685-be1f-d57550cc96cc">147195</LocLastLocAttemptVersionLookup>
+    <LocLastLocAttemptVersionTypeLookup xmlns="4873beb7-5857-4685-be1f-d57550cc96cc" xsi:nil="true"/>
+    <LocOverallPreviewStatusLookup xmlns="4873beb7-5857-4685-be1f-d57550cc96cc" xsi:nil="true"/>
+    <LocOverallPublishStatusLookup xmlns="4873beb7-5857-4685-be1f-d57550cc96cc" xsi:nil="true"/>
+    <TaxCatchAll xmlns="4873beb7-5857-4685-be1f-d57550cc96cc"/>
+    <LocNewPublishedVersionLookup xmlns="4873beb7-5857-4685-be1f-d57550cc96cc" xsi:nil="true"/>
+    <LocPublishedDependentAssetsLookup xmlns="4873beb7-5857-4685-be1f-d57550cc96cc" xsi:nil="true"/>
+    <LocComments xmlns="4873beb7-5857-4685-be1f-d57550cc96cc" xsi:nil="true"/>
+    <LocProcessedForMarketsLookup xmlns="4873beb7-5857-4685-be1f-d57550cc96cc" xsi:nil="true"/>
+    <LocRecommendedHandoff xmlns="4873beb7-5857-4685-be1f-d57550cc96cc" xsi:nil="true"/>
+    <LocManualTestRequired xmlns="4873beb7-5857-4685-be1f-d57550cc96cc" xsi:nil="true"/>
+    <LocProcessedForHandoffsLookup xmlns="4873beb7-5857-4685-be1f-d57550cc96cc" xsi:nil="true"/>
+    <LocOverallHandbackStatusLookup xmlns="4873beb7-5857-4685-be1f-d57550cc96cc" xsi:nil="true"/>
+    <LocalizationTagsTaxHTField0 xmlns="4873beb7-5857-4685-be1f-d57550cc96cc">
+      <Terms xmlns="http://schemas.microsoft.com/office/infopath/2007/PartnerControls"/>
+    </LocalizationTagsTaxHTField0>
+    <FeatureTagsTaxHTField0 xmlns="4873beb7-5857-4685-be1f-d57550cc96cc">
+      <Terms xmlns="http://schemas.microsoft.com/office/infopath/2007/PartnerControls"/>
+    </FeatureTagsTaxHTField0>
+    <LocOverallLocStatusLookup xmlns="4873beb7-5857-4685-be1f-d57550cc96cc" xsi:nil="true"/>
+    <LocPublishedLinkedAssetsLookup xmlns="4873beb7-5857-4685-be1f-d57550cc96cc" xsi:nil="true"/>
+    <InternalTagsTaxHTField0 xmlns="4873beb7-5857-4685-be1f-d57550cc96cc">
+      <Terms xmlns="http://schemas.microsoft.com/office/infopath/2007/PartnerControls"/>
+    </InternalTagsTaxHTField0>
+    <RecommendationsModifier xmlns="4873beb7-5857-4685-be1f-d57550cc96cc" xsi:nil="true"/>
+    <ScenarioTagsTaxHTField0 xmlns="4873beb7-5857-4685-be1f-d57550cc96cc">
+      <Terms xmlns="http://schemas.microsoft.com/office/infopath/2007/PartnerControls"/>
+    </ScenarioTagsTaxHTField0>
+    <OriginalRelease xmlns="4873beb7-5857-4685-be1f-d57550cc96cc">14</OriginalRelease>
+    <LocMarketGroupTiers2 xmlns="4873beb7-5857-4685-be1f-d57550cc96cc" xsi:nil="true"/>
+  </documentManagement>
+</p:properties>
 </file>
 
 <file path=customXml/item2.xml><?xml version="1.0" encoding="utf-8"?>
@@ -6414,141 +6513,12 @@
 </file>
 
 <file path=customXml/item3.xml><?xml version="1.0" encoding="utf-8"?>
-<p:properties xmlns:p="http://schemas.microsoft.com/office/2006/metadata/properties" xmlns:xsi="http://www.w3.org/2001/XMLSchema-instance" xmlns:pc="http://schemas.microsoft.com/office/infopath/2007/PartnerControls">
-  <documentManagement>
-    <APDescription xmlns="4873beb7-5857-4685-be1f-d57550cc96cc" xsi:nil="true"/>
-    <AssetExpire xmlns="4873beb7-5857-4685-be1f-d57550cc96cc">2100-01-01T00:00:00+00:00</AssetExpire>
-    <IntlLangReviewDate xmlns="4873beb7-5857-4685-be1f-d57550cc96cc" xsi:nil="true"/>
-    <SubmitterId xmlns="4873beb7-5857-4685-be1f-d57550cc96cc" xsi:nil="true"/>
-    <IntlLangReview xmlns="4873beb7-5857-4685-be1f-d57550cc96cc" xsi:nil="true"/>
-    <EditorialStatus xmlns="4873beb7-5857-4685-be1f-d57550cc96cc" xsi:nil="true"/>
-    <OriginAsset xmlns="4873beb7-5857-4685-be1f-d57550cc96cc" xsi:nil="true"/>
-    <Markets xmlns="4873beb7-5857-4685-be1f-d57550cc96cc"/>
-    <AcquiredFrom xmlns="4873beb7-5857-4685-be1f-d57550cc96cc" xsi:nil="true"/>
-    <AssetStart xmlns="4873beb7-5857-4685-be1f-d57550cc96cc">2009-07-27T09:27:02+00:00</AssetStart>
-    <PublishStatusLookup xmlns="4873beb7-5857-4685-be1f-d57550cc96cc">
-      <Value>290590</Value>
-      <Value>1330174</Value>
-    </PublishStatusLookup>
-    <MarketSpecific xmlns="4873beb7-5857-4685-be1f-d57550cc96cc" xsi:nil="true"/>
-    <APAuthor xmlns="4873beb7-5857-4685-be1f-d57550cc96cc">
-      <UserInfo>
-        <DisplayName/>
-        <AccountId>191</AccountId>
-        <AccountType/>
-      </UserInfo>
-    </APAuthor>
-    <IntlLangReviewer xmlns="4873beb7-5857-4685-be1f-d57550cc96cc" xsi:nil="true"/>
-    <CSXSubmissionDate xmlns="4873beb7-5857-4685-be1f-d57550cc96cc" xsi:nil="true"/>
-    <NumericId xmlns="4873beb7-5857-4685-be1f-d57550cc96cc">-1</NumericId>
-    <ParentAssetId xmlns="4873beb7-5857-4685-be1f-d57550cc96cc" xsi:nil="true"/>
-    <OriginalSourceMarket xmlns="4873beb7-5857-4685-be1f-d57550cc96cc">english</OriginalSourceMarket>
-    <ApprovalStatus xmlns="4873beb7-5857-4685-be1f-d57550cc96cc">InProgress</ApprovalStatus>
-    <SourceTitle xmlns="4873beb7-5857-4685-be1f-d57550cc96cc">Entry-level resume</SourceTitle>
-    <CSXUpdate xmlns="4873beb7-5857-4685-be1f-d57550cc96cc">false</CSXUpdate>
-    <IntlLocPriority xmlns="4873beb7-5857-4685-be1f-d57550cc96cc" xsi:nil="true"/>
-    <UAProjectedTotalWords xmlns="4873beb7-5857-4685-be1f-d57550cc96cc" xsi:nil="true"/>
-    <AssetType xmlns="4873beb7-5857-4685-be1f-d57550cc96cc">TP</AssetType>
-    <MachineTranslated xmlns="4873beb7-5857-4685-be1f-d57550cc96cc">false</MachineTranslated>
-    <TemplateStatus xmlns="4873beb7-5857-4685-be1f-d57550cc96cc">Complete</TemplateStatus>
-    <OutputCachingOn xmlns="4873beb7-5857-4685-be1f-d57550cc96cc">false</OutputCachingOn>
-    <IsSearchable xmlns="4873beb7-5857-4685-be1f-d57550cc96cc">false</IsSearchable>
-    <HandoffToMSDN xmlns="4873beb7-5857-4685-be1f-d57550cc96cc" xsi:nil="true"/>
-    <UALocRecommendation xmlns="4873beb7-5857-4685-be1f-d57550cc96cc">Localize</UALocRecommendation>
-    <UALocComments xmlns="4873beb7-5857-4685-be1f-d57550cc96cc" xsi:nil="true"/>
-    <ShowIn xmlns="4873beb7-5857-4685-be1f-d57550cc96cc">Show everywhere</ShowIn>
-    <ThumbnailAssetId xmlns="4873beb7-5857-4685-be1f-d57550cc96cc" xsi:nil="true"/>
-    <ContentItem xmlns="4873beb7-5857-4685-be1f-d57550cc96cc" xsi:nil="true"/>
-    <LastModifiedDateTime xmlns="4873beb7-5857-4685-be1f-d57550cc96cc" xsi:nil="true"/>
-    <ClipArtFilename xmlns="4873beb7-5857-4685-be1f-d57550cc96cc" xsi:nil="true"/>
-    <CSXHash xmlns="4873beb7-5857-4685-be1f-d57550cc96cc" xsi:nil="true"/>
-    <DirectSourceMarket xmlns="4873beb7-5857-4685-be1f-d57550cc96cc">english</DirectSourceMarket>
-    <PlannedPubDate xmlns="4873beb7-5857-4685-be1f-d57550cc96cc" xsi:nil="true"/>
-    <ArtSampleDocs xmlns="4873beb7-5857-4685-be1f-d57550cc96cc" xsi:nil="true"/>
-    <TrustLevel xmlns="4873beb7-5857-4685-be1f-d57550cc96cc">1 Microsoft Managed Content</TrustLevel>
-    <CSXSubmissionMarket xmlns="4873beb7-5857-4685-be1f-d57550cc96cc" xsi:nil="true"/>
-    <VoteCount xmlns="4873beb7-5857-4685-be1f-d57550cc96cc" xsi:nil="true"/>
-    <BusinessGroup xmlns="4873beb7-5857-4685-be1f-d57550cc96cc" xsi:nil="true"/>
-    <TimesCloned xmlns="4873beb7-5857-4685-be1f-d57550cc96cc" xsi:nil="true"/>
-    <AverageRating xmlns="4873beb7-5857-4685-be1f-d57550cc96cc" xsi:nil="true"/>
-    <Provider xmlns="4873beb7-5857-4685-be1f-d57550cc96cc">EY006220130</Provider>
-    <UACurrentWords xmlns="4873beb7-5857-4685-be1f-d57550cc96cc">0</UACurrentWords>
-    <AssetId xmlns="4873beb7-5857-4685-be1f-d57550cc96cc">TP010378027</AssetId>
-    <APEditor xmlns="4873beb7-5857-4685-be1f-d57550cc96cc">
-      <UserInfo>
-        <DisplayName/>
-        <AccountId>92</AccountId>
-        <AccountType/>
-      </UserInfo>
-    </APEditor>
-    <DSATActionTaken xmlns="4873beb7-5857-4685-be1f-d57550cc96cc" xsi:nil="true"/>
-    <IsDeleted xmlns="4873beb7-5857-4685-be1f-d57550cc96cc">false</IsDeleted>
-    <PublishTargets xmlns="4873beb7-5857-4685-be1f-d57550cc96cc">OfficeOnline</PublishTargets>
-    <ApprovalLog xmlns="4873beb7-5857-4685-be1f-d57550cc96cc" xsi:nil="true"/>
-    <BugNumber xmlns="4873beb7-5857-4685-be1f-d57550cc96cc">641</BugNumber>
-    <CrawlForDependencies xmlns="4873beb7-5857-4685-be1f-d57550cc96cc">false</CrawlForDependencies>
-    <LastHandOff xmlns="4873beb7-5857-4685-be1f-d57550cc96cc" xsi:nil="true"/>
-    <Milestone xmlns="4873beb7-5857-4685-be1f-d57550cc96cc" xsi:nil="true"/>
-    <UANotes xmlns="4873beb7-5857-4685-be1f-d57550cc96cc">Webdunia</UANotes>
-    <PrimaryImageGen xmlns="4873beb7-5857-4685-be1f-d57550cc96cc">true</PrimaryImageGen>
-    <TPFriendlyName xmlns="4873beb7-5857-4685-be1f-d57550cc96cc">Entry-level resume</TPFriendlyName>
-    <OpenTemplate xmlns="4873beb7-5857-4685-be1f-d57550cc96cc">true</OpenTemplate>
-    <TPInstallLocation xmlns="4873beb7-5857-4685-be1f-d57550cc96cc">{My Templates}</TPInstallLocation>
-    <TPCommandLine xmlns="4873beb7-5857-4685-be1f-d57550cc96cc">{WD} /f {FilePath}</TPCommandLine>
-    <TPAppVersion xmlns="4873beb7-5857-4685-be1f-d57550cc96cc">12</TPAppVersion>
-    <TPLaunchHelpLinkType xmlns="4873beb7-5857-4685-be1f-d57550cc96cc">Template</TPLaunchHelpLinkType>
-    <TPLaunchHelpLink xmlns="4873beb7-5857-4685-be1f-d57550cc96cc" xsi:nil="true"/>
-    <TPApplication xmlns="4873beb7-5857-4685-be1f-d57550cc96cc">Word</TPApplication>
-    <TPNamespace xmlns="4873beb7-5857-4685-be1f-d57550cc96cc">WINWORD</TPNamespace>
-    <TPExecutable xmlns="4873beb7-5857-4685-be1f-d57550cc96cc" xsi:nil="true"/>
-    <TPComponent xmlns="4873beb7-5857-4685-be1f-d57550cc96cc">WORDFiles</TPComponent>
-    <TPClientViewer xmlns="4873beb7-5857-4685-be1f-d57550cc96cc">Microsoft Office Word</TPClientViewer>
-    <LastPublishResultLookup xmlns="4873beb7-5857-4685-be1f-d57550cc96cc" xsi:nil="true"/>
-    <PolicheckWords xmlns="4873beb7-5857-4685-be1f-d57550cc96cc" xsi:nil="true"/>
-    <FriendlyTitle xmlns="4873beb7-5857-4685-be1f-d57550cc96cc" xsi:nil="true"/>
-    <Manager xmlns="4873beb7-5857-4685-be1f-d57550cc96cc" xsi:nil="true"/>
-    <EditorialTags xmlns="4873beb7-5857-4685-be1f-d57550cc96cc" xsi:nil="true"/>
-    <LegacyData xmlns="4873beb7-5857-4685-be1f-d57550cc96cc" xsi:nil="true"/>
-    <Downloads xmlns="4873beb7-5857-4685-be1f-d57550cc96cc">0</Downloads>
-    <Providers xmlns="4873beb7-5857-4685-be1f-d57550cc96cc" xsi:nil="true"/>
-    <TemplateTemplateType xmlns="4873beb7-5857-4685-be1f-d57550cc96cc">Word 2007 Default</TemplateTemplateType>
-    <OOCacheId xmlns="4873beb7-5857-4685-be1f-d57550cc96cc" xsi:nil="true"/>
-    <BlockPublish xmlns="4873beb7-5857-4685-be1f-d57550cc96cc" xsi:nil="true"/>
-    <CampaignTagsTaxHTField0 xmlns="4873beb7-5857-4685-be1f-d57550cc96cc">
-      <Terms xmlns="http://schemas.microsoft.com/office/infopath/2007/PartnerControls"/>
-    </CampaignTagsTaxHTField0>
-    <LocLastLocAttemptVersionLookup xmlns="4873beb7-5857-4685-be1f-d57550cc96cc">147195</LocLastLocAttemptVersionLookup>
-    <LocLastLocAttemptVersionTypeLookup xmlns="4873beb7-5857-4685-be1f-d57550cc96cc" xsi:nil="true"/>
-    <LocOverallPreviewStatusLookup xmlns="4873beb7-5857-4685-be1f-d57550cc96cc" xsi:nil="true"/>
-    <LocOverallPublishStatusLookup xmlns="4873beb7-5857-4685-be1f-d57550cc96cc" xsi:nil="true"/>
-    <TaxCatchAll xmlns="4873beb7-5857-4685-be1f-d57550cc96cc"/>
-    <LocNewPublishedVersionLookup xmlns="4873beb7-5857-4685-be1f-d57550cc96cc" xsi:nil="true"/>
-    <LocPublishedDependentAssetsLookup xmlns="4873beb7-5857-4685-be1f-d57550cc96cc" xsi:nil="true"/>
-    <LocComments xmlns="4873beb7-5857-4685-be1f-d57550cc96cc" xsi:nil="true"/>
-    <LocProcessedForMarketsLookup xmlns="4873beb7-5857-4685-be1f-d57550cc96cc" xsi:nil="true"/>
-    <LocRecommendedHandoff xmlns="4873beb7-5857-4685-be1f-d57550cc96cc" xsi:nil="true"/>
-    <LocManualTestRequired xmlns="4873beb7-5857-4685-be1f-d57550cc96cc" xsi:nil="true"/>
-    <LocProcessedForHandoffsLookup xmlns="4873beb7-5857-4685-be1f-d57550cc96cc" xsi:nil="true"/>
-    <LocOverallHandbackStatusLookup xmlns="4873beb7-5857-4685-be1f-d57550cc96cc" xsi:nil="true"/>
-    <LocalizationTagsTaxHTField0 xmlns="4873beb7-5857-4685-be1f-d57550cc96cc">
-      <Terms xmlns="http://schemas.microsoft.com/office/infopath/2007/PartnerControls"/>
-    </LocalizationTagsTaxHTField0>
-    <FeatureTagsTaxHTField0 xmlns="4873beb7-5857-4685-be1f-d57550cc96cc">
-      <Terms xmlns="http://schemas.microsoft.com/office/infopath/2007/PartnerControls"/>
-    </FeatureTagsTaxHTField0>
-    <LocOverallLocStatusLookup xmlns="4873beb7-5857-4685-be1f-d57550cc96cc" xsi:nil="true"/>
-    <LocPublishedLinkedAssetsLookup xmlns="4873beb7-5857-4685-be1f-d57550cc96cc" xsi:nil="true"/>
-    <InternalTagsTaxHTField0 xmlns="4873beb7-5857-4685-be1f-d57550cc96cc">
-      <Terms xmlns="http://schemas.microsoft.com/office/infopath/2007/PartnerControls"/>
-    </InternalTagsTaxHTField0>
-    <RecommendationsModifier xmlns="4873beb7-5857-4685-be1f-d57550cc96cc" xsi:nil="true"/>
-    <ScenarioTagsTaxHTField0 xmlns="4873beb7-5857-4685-be1f-d57550cc96cc">
-      <Terms xmlns="http://schemas.microsoft.com/office/infopath/2007/PartnerControls"/>
-    </ScenarioTagsTaxHTField0>
-    <OriginalRelease xmlns="4873beb7-5857-4685-be1f-d57550cc96cc">14</OriginalRelease>
-    <LocMarketGroupTiers2 xmlns="4873beb7-5857-4685-be1f-d57550cc96cc" xsi:nil="true"/>
-  </documentManagement>
-</p:properties>
+<?mso-contentType ?>
+<FormTemplates xmlns="http://schemas.microsoft.com/sharepoint/v3/contenttype/forms">
+  <Display>DocumentLibraryForm</Display>
+  <Edit>AssetEditForm</Edit>
+  <New>DocumentLibraryForm</New>
+</FormTemplates>
 </file>
 
 <file path=customXml/item4.xml><?xml version="1.0" encoding="utf-8"?>
@@ -6556,9 +6526,11 @@
 </file>
 
 <file path=customXml/itemProps1.xml><?xml version="1.0" encoding="utf-8"?>
-<ds:datastoreItem xmlns:ds="http://schemas.openxmlformats.org/officeDocument/2006/customXml" ds:itemID="{7EC72119-76D7-4526-AB7D-5C42C2B0041E}">
+<ds:datastoreItem xmlns:ds="http://schemas.openxmlformats.org/officeDocument/2006/customXml" ds:itemID="{F87D01DC-252A-468C-90E9-612116D08014}">
   <ds:schemaRefs>
-    <ds:schemaRef ds:uri="http://schemas.microsoft.com/sharepoint/v3/contenttype/forms"/>
+    <ds:schemaRef ds:uri="http://schemas.microsoft.com/office/2006/metadata/properties"/>
+    <ds:schemaRef ds:uri="http://schemas.microsoft.com/office/infopath/2007/PartnerControls"/>
+    <ds:schemaRef ds:uri="4873beb7-5857-4685-be1f-d57550cc96cc"/>
   </ds:schemaRefs>
 </ds:datastoreItem>
 </file>
@@ -6582,17 +6554,15 @@
 </file>
 
 <file path=customXml/itemProps3.xml><?xml version="1.0" encoding="utf-8"?>
-<ds:datastoreItem xmlns:ds="http://schemas.openxmlformats.org/officeDocument/2006/customXml" ds:itemID="{F87D01DC-252A-468C-90E9-612116D08014}">
+<ds:datastoreItem xmlns:ds="http://schemas.openxmlformats.org/officeDocument/2006/customXml" ds:itemID="{7EC72119-76D7-4526-AB7D-5C42C2B0041E}">
   <ds:schemaRefs>
-    <ds:schemaRef ds:uri="http://schemas.microsoft.com/office/2006/metadata/properties"/>
-    <ds:schemaRef ds:uri="http://schemas.microsoft.com/office/infopath/2007/PartnerControls"/>
-    <ds:schemaRef ds:uri="4873beb7-5857-4685-be1f-d57550cc96cc"/>
+    <ds:schemaRef ds:uri="http://schemas.microsoft.com/sharepoint/v3/contenttype/forms"/>
   </ds:schemaRefs>
 </ds:datastoreItem>
 </file>
 
 <file path=customXml/itemProps4.xml><?xml version="1.0" encoding="utf-8"?>
-<ds:datastoreItem xmlns:ds="http://schemas.openxmlformats.org/officeDocument/2006/customXml" ds:itemID="{B64CFD09-331D-EE4B-96E3-F17CE024CDF3}">
+<ds:datastoreItem xmlns:ds="http://schemas.openxmlformats.org/officeDocument/2006/customXml" ds:itemID="{1E7DC2F5-5FFF-2D4F-BF53-AAF138311DE8}">
   <ds:schemaRefs>
     <ds:schemaRef ds:uri="http://schemas.openxmlformats.org/officeDocument/2006/bibliography"/>
   </ds:schemaRefs>
